--- a/Meeting e Minute/Minuta 01-11-2020.docx
+++ b/Meeting e Minute/Minuta 01-11-2020.docx
@@ -352,35 +352,40 @@
             <w:pPr>
               <w:pStyle w:val="Normale1"/>
               <w:widowControl w:val="0"/>
-              <w:rPr>
-                <w:lang w:val="en-US"/>
-              </w:rPr>
-            </w:pPr>
+            </w:pPr>
+            <w:proofErr w:type="spellStart"/>
             <w:r>
               <w:rPr>
                 <w:rFonts w:ascii="Garamond" w:eastAsia="Garamond" w:hAnsi="Garamond" w:cs="Garamond"/>
                 <w:b/>
                 <w:sz w:val="24"/>
                 <w:szCs w:val="24"/>
-                <w:lang w:val="en-US"/>
-              </w:rPr>
-              <w:t>Primary Facilitator:</w:t>
-            </w:r>
-            <w:r>
-              <w:rPr>
-                <w:rFonts w:ascii="Garamond" w:eastAsia="Garamond" w:hAnsi="Garamond" w:cs="Garamond"/>
+              </w:rPr>
+              <w:t>Primary</w:t>
+            </w:r>
+            <w:proofErr w:type="spellEnd"/>
+            <w:r>
+              <w:rPr>
+                <w:rFonts w:ascii="Garamond" w:eastAsia="Garamond" w:hAnsi="Garamond" w:cs="Garamond"/>
+                <w:b/>
                 <w:sz w:val="24"/>
                 <w:szCs w:val="24"/>
-                <w:lang w:val="en-US"/>
-              </w:rPr>
-              <w:t xml:space="preserve"> </w:t>
+              </w:rPr>
+              <w:t xml:space="preserve"> Facilitator:</w:t>
             </w:r>
             <w:r>
               <w:rPr>
                 <w:rFonts w:ascii="Garamond" w:eastAsia="Garamond" w:hAnsi="Garamond" w:cs="Garamond"/>
                 <w:sz w:val="24"/>
                 <w:szCs w:val="24"/>
-                <w:lang w:val="en-US"/>
+              </w:rPr>
+              <w:t xml:space="preserve"> </w:t>
+            </w:r>
+            <w:r>
+              <w:rPr>
+                <w:rFonts w:ascii="Garamond" w:eastAsia="Garamond" w:hAnsi="Garamond" w:cs="Garamond"/>
+                <w:sz w:val="24"/>
+                <w:szCs w:val="24"/>
               </w:rPr>
               <w:t>Ivan Carmine Adamo</w:t>
             </w:r>
@@ -1311,6 +1316,7 @@
             <w:pPr>
               <w:pStyle w:val="Normale1"/>
             </w:pPr>
+            <w:proofErr w:type="gramStart"/>
             <w:r>
               <w:rPr>
                 <w:rFonts w:ascii="Garamond" w:eastAsia="Garamond" w:hAnsi="Garamond" w:cs="Garamond"/>
@@ -1318,7 +1324,17 @@
                 <w:sz w:val="24"/>
                 <w:szCs w:val="24"/>
               </w:rPr>
-              <w:t>AI[1]</w:t>
+              <w:t>AI[</w:t>
+            </w:r>
+            <w:proofErr w:type="gramEnd"/>
+            <w:r>
+              <w:rPr>
+                <w:rFonts w:ascii="Garamond" w:eastAsia="Garamond" w:hAnsi="Garamond" w:cs="Garamond"/>
+                <w:b/>
+                <w:sz w:val="24"/>
+                <w:szCs w:val="24"/>
+              </w:rPr>
+              <w:t>1]</w:t>
             </w:r>
           </w:p>
         </w:tc>
@@ -1396,9 +1412,11 @@
               <w:pStyle w:val="Normale1"/>
               <w:jc w:val="center"/>
             </w:pPr>
-            <w:r>
-              <w:t>Open</w:t>
-            </w:r>
+            <w:proofErr w:type="spellStart"/>
+            <w:r>
+              <w:t>Closed</w:t>
+            </w:r>
+            <w:proofErr w:type="spellEnd"/>
           </w:p>
         </w:tc>
         <w:tc>
@@ -1426,6 +1444,9 @@
               <w:widowControl w:val="0"/>
               <w:jc w:val="center"/>
             </w:pPr>
+            <w:r>
+              <w:t>01/11/2020</w:t>
+            </w:r>
           </w:p>
         </w:tc>
         <w:tc>
@@ -1485,6 +1506,7 @@
             <w:pPr>
               <w:pStyle w:val="Normale1"/>
             </w:pPr>
+            <w:proofErr w:type="gramStart"/>
             <w:r>
               <w:rPr>
                 <w:rFonts w:ascii="Garamond" w:eastAsia="Garamond" w:hAnsi="Garamond" w:cs="Garamond"/>
@@ -1492,7 +1514,17 @@
                 <w:sz w:val="24"/>
                 <w:szCs w:val="24"/>
               </w:rPr>
-              <w:t>AI[2]</w:t>
+              <w:t>AI[</w:t>
+            </w:r>
+            <w:proofErr w:type="gramEnd"/>
+            <w:r>
+              <w:rPr>
+                <w:rFonts w:ascii="Garamond" w:eastAsia="Garamond" w:hAnsi="Garamond" w:cs="Garamond"/>
+                <w:b/>
+                <w:sz w:val="24"/>
+                <w:szCs w:val="24"/>
+              </w:rPr>
+              <w:t>2]</w:t>
             </w:r>
           </w:p>
         </w:tc>
@@ -1807,6 +1839,7 @@
           <w:szCs w:val="24"/>
         </w:rPr>
       </w:pPr>
+      <w:proofErr w:type="gramStart"/>
       <w:r>
         <w:rPr>
           <w:rFonts w:ascii="Garamond" w:eastAsia="Garamond" w:hAnsi="Garamond" w:cs="Garamond"/>
@@ -1825,6 +1858,7 @@
         </w:rPr>
         <w:t>[</w:t>
       </w:r>
+      <w:proofErr w:type="gramEnd"/>
       <w:r>
         <w:rPr>
           <w:rFonts w:ascii="Garamond" w:eastAsia="Garamond" w:hAnsi="Garamond" w:cs="Garamond"/>
@@ -1859,14 +1893,25 @@
           <w:szCs w:val="24"/>
         </w:rPr>
       </w:pPr>
-      <w:r>
-        <w:rPr>
-          <w:rFonts w:ascii="Garamond" w:eastAsia="Garamond" w:hAnsi="Garamond" w:cs="Garamond"/>
-          <w:b/>
-          <w:sz w:val="24"/>
-          <w:szCs w:val="24"/>
-        </w:rPr>
-        <w:t>P[1.1]:</w:t>
+      <w:proofErr w:type="gramStart"/>
+      <w:r>
+        <w:rPr>
+          <w:rFonts w:ascii="Garamond" w:eastAsia="Garamond" w:hAnsi="Garamond" w:cs="Garamond"/>
+          <w:b/>
+          <w:sz w:val="24"/>
+          <w:szCs w:val="24"/>
+        </w:rPr>
+        <w:t>P[</w:t>
+      </w:r>
+      <w:proofErr w:type="gramEnd"/>
+      <w:r>
+        <w:rPr>
+          <w:rFonts w:ascii="Garamond" w:eastAsia="Garamond" w:hAnsi="Garamond" w:cs="Garamond"/>
+          <w:b/>
+          <w:sz w:val="24"/>
+          <w:szCs w:val="24"/>
+        </w:rPr>
+        <w:t>1.1]:</w:t>
       </w:r>
       <w:r>
         <w:rPr>
@@ -1997,14 +2042,25 @@
           <w:szCs w:val="24"/>
         </w:rPr>
       </w:pPr>
-      <w:r>
-        <w:rPr>
-          <w:rFonts w:ascii="Garamond" w:eastAsia="Garamond" w:hAnsi="Garamond" w:cs="Garamond"/>
-          <w:b/>
-          <w:sz w:val="24"/>
-          <w:szCs w:val="24"/>
-        </w:rPr>
-        <w:t xml:space="preserve">P[1.2]: </w:t>
+      <w:proofErr w:type="gramStart"/>
+      <w:r>
+        <w:rPr>
+          <w:rFonts w:ascii="Garamond" w:eastAsia="Garamond" w:hAnsi="Garamond" w:cs="Garamond"/>
+          <w:b/>
+          <w:sz w:val="24"/>
+          <w:szCs w:val="24"/>
+        </w:rPr>
+        <w:t>P[</w:t>
+      </w:r>
+      <w:proofErr w:type="gramEnd"/>
+      <w:r>
+        <w:rPr>
+          <w:rFonts w:ascii="Garamond" w:eastAsia="Garamond" w:hAnsi="Garamond" w:cs="Garamond"/>
+          <w:b/>
+          <w:sz w:val="24"/>
+          <w:szCs w:val="24"/>
+        </w:rPr>
+        <w:t xml:space="preserve">1.2]: </w:t>
       </w:r>
       <w:r>
         <w:rPr>
@@ -2114,6 +2170,7 @@
           <w:szCs w:val="24"/>
         </w:rPr>
       </w:pPr>
+      <w:proofErr w:type="gramStart"/>
       <w:r>
         <w:rPr>
           <w:rFonts w:ascii="Garamond" w:eastAsia="Garamond" w:hAnsi="Garamond" w:cs="Garamond"/>
@@ -2122,7 +2179,18 @@
           <w:sz w:val="24"/>
           <w:szCs w:val="24"/>
         </w:rPr>
-        <w:t>R[1]:</w:t>
+        <w:t>R[</w:t>
+      </w:r>
+      <w:proofErr w:type="gramEnd"/>
+      <w:r>
+        <w:rPr>
+          <w:rFonts w:ascii="Garamond" w:eastAsia="Garamond" w:hAnsi="Garamond" w:cs="Garamond"/>
+          <w:b/>
+          <w:bCs/>
+          <w:sz w:val="24"/>
+          <w:szCs w:val="24"/>
+        </w:rPr>
+        <w:t>1]:</w:t>
       </w:r>
       <w:r>
         <w:rPr>
@@ -2233,7 +2301,6 @@
           <w:b/>
           <w:sz w:val="24"/>
           <w:szCs w:val="24"/>
-          <w:lang w:val="en-US"/>
         </w:rPr>
       </w:pPr>
     </w:p>
@@ -2246,7 +2313,6 @@
           <w:b/>
           <w:sz w:val="24"/>
           <w:szCs w:val="24"/>
-          <w:lang w:val="en-US"/>
         </w:rPr>
       </w:pPr>
     </w:p>
@@ -2495,6 +2561,7 @@
             <w:pPr>
               <w:pStyle w:val="Normale1"/>
             </w:pPr>
+            <w:proofErr w:type="gramStart"/>
             <w:r>
               <w:rPr>
                 <w:rFonts w:ascii="Garamond" w:eastAsia="Garamond" w:hAnsi="Garamond" w:cs="Garamond"/>
@@ -2502,7 +2569,17 @@
                 <w:sz w:val="24"/>
                 <w:szCs w:val="24"/>
               </w:rPr>
-              <w:t>AI[1]</w:t>
+              <w:t>AI[</w:t>
+            </w:r>
+            <w:proofErr w:type="gramEnd"/>
+            <w:r>
+              <w:rPr>
+                <w:rFonts w:ascii="Garamond" w:eastAsia="Garamond" w:hAnsi="Garamond" w:cs="Garamond"/>
+                <w:b/>
+                <w:sz w:val="24"/>
+                <w:szCs w:val="24"/>
+              </w:rPr>
+              <w:t>1]</w:t>
             </w:r>
           </w:p>
         </w:tc>
@@ -2571,9 +2648,11 @@
               <w:pStyle w:val="Normale1"/>
               <w:jc w:val="center"/>
             </w:pPr>
-            <w:r>
-              <w:t>Open</w:t>
-            </w:r>
+            <w:proofErr w:type="spellStart"/>
+            <w:r>
+              <w:t>Closed</w:t>
+            </w:r>
+            <w:proofErr w:type="spellEnd"/>
           </w:p>
         </w:tc>
         <w:tc>
@@ -2616,6 +2695,7 @@
             <w:pPr>
               <w:pStyle w:val="Normale1"/>
             </w:pPr>
+            <w:proofErr w:type="gramStart"/>
             <w:r>
               <w:rPr>
                 <w:rFonts w:ascii="Garamond" w:eastAsia="Garamond" w:hAnsi="Garamond" w:cs="Garamond"/>
@@ -2624,7 +2704,17 @@
                 <w:szCs w:val="24"/>
               </w:rPr>
               <w:lastRenderedPageBreak/>
-              <w:t>AI[2]</w:t>
+              <w:t>AI[</w:t>
+            </w:r>
+            <w:proofErr w:type="gramEnd"/>
+            <w:r>
+              <w:rPr>
+                <w:rFonts w:ascii="Garamond" w:eastAsia="Garamond" w:hAnsi="Garamond" w:cs="Garamond"/>
+                <w:b/>
+                <w:sz w:val="24"/>
+                <w:szCs w:val="24"/>
+              </w:rPr>
+              <w:t>2]</w:t>
             </w:r>
           </w:p>
         </w:tc>
@@ -2935,6 +3025,7 @@
         </w:rPr>
         <w:t xml:space="preserve"> </w:t>
       </w:r>
+      <w:proofErr w:type="gramStart"/>
       <w:r>
         <w:rPr>
           <w:rFonts w:ascii="Garamond" w:eastAsia="Garamond" w:hAnsi="Garamond" w:cs="Garamond"/>
@@ -2944,6 +3035,7 @@
         </w:rPr>
         <w:t>del prossimo meeting</w:t>
       </w:r>
+      <w:proofErr w:type="gramEnd"/>
       <w:r>
         <w:rPr>
           <w:rFonts w:ascii="Garamond" w:eastAsia="Garamond" w:hAnsi="Garamond" w:cs="Garamond"/>
@@ -3447,6 +3539,7 @@
       <w:t xml:space="preserve">- Prof.ssa </w:t>
     </w:r>
     <w:proofErr w:type="spellStart"/>
+    <w:proofErr w:type="gramStart"/>
     <w:r>
       <w:rPr>
         <w:rFonts w:ascii="Century Gothic" w:eastAsia="Century Gothic" w:hAnsi="Century Gothic" w:cs="Century Gothic"/>
@@ -3456,6 +3549,7 @@
       <w:t>F.Ferrucci</w:t>
     </w:r>
     <w:proofErr w:type="spellEnd"/>
+    <w:proofErr w:type="gramEnd"/>
   </w:p>
   <w:p>
     <w:pPr>
